--- a/files/ProblemSet0266.docx
+++ b/files/ProblemSet0266.docx
@@ -6,9 +6,9 @@
       <w:pPr>
         <w:pStyle w:val="Heading2"/>
       </w:pPr>
-      <w:bookmarkStart w:id="20" w:name="problem-set-267"/>
+      <w:bookmarkStart w:id="20" w:name="problem-set-266"/>
       <w:r>
-        <w:t xml:space="preserve">Problem Set 267</w:t>
+        <w:t xml:space="preserve">Problem Set 266</w:t>
       </w:r>
       <w:bookmarkEnd w:id="20"/>
     </w:p>
@@ -28,13 +28,109 @@
       </w:pPr>
       <m:oMath>
         <m:r>
-          <m:t>23</m:t>
-        </m:r>
-        <m:r>
-          <m:t>,</m:t>
-        </m:r>
-        <m:r>
-          <m:t>176</m:t>
+          <m:t>59</m:t>
+        </m:r>
+        <m:r>
+          <m:t>,</m:t>
+        </m:r>
+        <m:r>
+          <m:t>837</m:t>
+        </m:r>
+        <m:r>
+          <m:t>+</m:t>
+        </m:r>
+        <m:r>
+          <m:t>56</m:t>
+        </m:r>
+        <m:r>
+          <m:t>,</m:t>
+        </m:r>
+        <m:r>
+          <m:t>194</m:t>
+        </m:r>
+        <m:r>
+          <m:t>+</m:t>
+        </m:r>
+        <m:r>
+          <m:t>99</m:t>
+        </m:r>
+        <m:r>
+          <m:t>,</m:t>
+        </m:r>
+        <m:r>
+          <m:t>867</m:t>
+        </m:r>
+        <m:r>
+          <m:t>+</m:t>
+        </m:r>
+        <m:r>
+          <m:t>21</m:t>
+        </m:r>
+        <m:r>
+          <m:t>,</m:t>
+        </m:r>
+        <m:r>
+          <m:t>346</m:t>
+        </m:r>
+        <m:r>
+          <m:t>+</m:t>
+        </m:r>
+        <m:r>
+          <m:t>95</m:t>
+        </m:r>
+        <m:r>
+          <m:t>,</m:t>
+        </m:r>
+        <m:r>
+          <m:t>637</m:t>
+        </m:r>
+        <m:r>
+          <m:t>+</m:t>
+        </m:r>
+        <m:r>
+          <m:t>89</m:t>
+        </m:r>
+        <m:r>
+          <m:t>,</m:t>
+        </m:r>
+        <m:r>
+          <m:t>975</m:t>
+        </m:r>
+        <m:r>
+          <m:t>+</m:t>
+        </m:r>
+        <m:r>
+          <m:t>52</m:t>
+        </m:r>
+        <m:r>
+          <m:t>,</m:t>
+        </m:r>
+        <m:r>
+          <m:t>036</m:t>
+        </m:r>
+        <m:r>
+          <m:t>+</m:t>
+        </m:r>
+        <m:r>
+          <m:t>46</m:t>
+        </m:r>
+        <m:r>
+          <m:t>,</m:t>
+        </m:r>
+        <m:r>
+          <m:t>621</m:t>
+        </m:r>
+        <m:r>
+          <m:t>+</m:t>
+        </m:r>
+        <m:r>
+          <m:t>33</m:t>
+        </m:r>
+        <m:r>
+          <m:t>,</m:t>
+        </m:r>
+        <m:r>
+          <m:t>851</m:t>
         </m:r>
         <m:r>
           <m:t>+</m:t>
@@ -46,103 +142,7 @@
           <m:t>,</m:t>
         </m:r>
         <m:r>
-          <m:t>661</m:t>
-        </m:r>
-        <m:r>
-          <m:t>+</m:t>
-        </m:r>
-        <m:r>
-          <m:t>38</m:t>
-        </m:r>
-        <m:r>
-          <m:t>,</m:t>
-        </m:r>
-        <m:r>
-          <m:t>899</m:t>
-        </m:r>
-        <m:r>
-          <m:t>+</m:t>
-        </m:r>
-        <m:r>
-          <m:t>59</m:t>
-        </m:r>
-        <m:r>
-          <m:t>,</m:t>
-        </m:r>
-        <m:r>
-          <m:t>792</m:t>
-        </m:r>
-        <m:r>
-          <m:t>+</m:t>
-        </m:r>
-        <m:r>
-          <m:t>60</m:t>
-        </m:r>
-        <m:r>
-          <m:t>,</m:t>
-        </m:r>
-        <m:r>
-          <m:t>827</m:t>
-        </m:r>
-        <m:r>
-          <m:t>+</m:t>
-        </m:r>
-        <m:r>
-          <m:t>37</m:t>
-        </m:r>
-        <m:r>
-          <m:t>,</m:t>
-        </m:r>
-        <m:r>
-          <m:t>926</m:t>
-        </m:r>
-        <m:r>
-          <m:t>+</m:t>
-        </m:r>
-        <m:r>
-          <m:t>58</m:t>
-        </m:r>
-        <m:r>
-          <m:t>,</m:t>
-        </m:r>
-        <m:r>
-          <m:t>889</m:t>
-        </m:r>
-        <m:r>
-          <m:t>+</m:t>
-        </m:r>
-        <m:r>
-          <m:t>81</m:t>
-        </m:r>
-        <m:r>
-          <m:t>,</m:t>
-        </m:r>
-        <m:r>
-          <m:t>693</m:t>
-        </m:r>
-        <m:r>
-          <m:t>+</m:t>
-        </m:r>
-        <m:r>
-          <m:t>12</m:t>
-        </m:r>
-        <m:r>
-          <m:t>,</m:t>
-        </m:r>
-        <m:r>
-          <m:t>468</m:t>
-        </m:r>
-        <m:r>
-          <m:t>+</m:t>
-        </m:r>
-        <m:r>
-          <m:t>13</m:t>
-        </m:r>
-        <m:r>
-          <m:t>,</m:t>
-        </m:r>
-        <m:r>
-          <m:t>057</m:t>
+          <m:t>707</m:t>
         </m:r>
       </m:oMath>
     </w:p>
@@ -152,121 +152,121 @@
       </w:pPr>
       <m:oMath>
         <m:r>
-          <m:t>95</m:t>
-        </m:r>
-        <m:r>
-          <m:t>,</m:t>
-        </m:r>
-        <m:r>
-          <m:t>555</m:t>
-        </m:r>
-        <m:r>
-          <m:t>+</m:t>
-        </m:r>
-        <m:r>
-          <m:t>43</m:t>
-        </m:r>
-        <m:r>
-          <m:t>,</m:t>
-        </m:r>
-        <m:r>
-          <m:t>271</m:t>
-        </m:r>
-        <m:r>
-          <m:t>+</m:t>
-        </m:r>
-        <m:r>
-          <m:t>37</m:t>
-        </m:r>
-        <m:r>
-          <m:t>,</m:t>
-        </m:r>
-        <m:r>
-          <m:t>806</m:t>
-        </m:r>
-        <m:r>
-          <m:t>+</m:t>
-        </m:r>
-        <m:r>
-          <m:t>55</m:t>
-        </m:r>
-        <m:r>
-          <m:t>,</m:t>
-        </m:r>
-        <m:r>
-          <m:t>495</m:t>
-        </m:r>
-        <m:r>
-          <m:t>+</m:t>
-        </m:r>
-        <m:r>
-          <m:t>52</m:t>
-        </m:r>
-        <m:r>
-          <m:t>,</m:t>
-        </m:r>
-        <m:r>
-          <m:t>439</m:t>
-        </m:r>
-        <m:r>
-          <m:t>+</m:t>
-        </m:r>
-        <m:r>
-          <m:t>86</m:t>
-        </m:r>
-        <m:r>
-          <m:t>,</m:t>
-        </m:r>
-        <m:r>
-          <m:t>179</m:t>
-        </m:r>
-        <m:r>
-          <m:t>+</m:t>
-        </m:r>
-        <m:r>
-          <m:t>44</m:t>
-        </m:r>
-        <m:r>
-          <m:t>,</m:t>
-        </m:r>
-        <m:r>
-          <m:t>292</m:t>
-        </m:r>
-        <m:r>
-          <m:t>+</m:t>
-        </m:r>
-        <m:r>
-          <m:t>93</m:t>
-        </m:r>
-        <m:r>
-          <m:t>,</m:t>
-        </m:r>
-        <m:r>
-          <m:t>864</m:t>
-        </m:r>
-        <m:r>
-          <m:t>+</m:t>
-        </m:r>
-        <m:r>
-          <m:t>70</m:t>
-        </m:r>
-        <m:r>
-          <m:t>,</m:t>
-        </m:r>
-        <m:r>
-          <m:t>392</m:t>
-        </m:r>
-        <m:r>
-          <m:t>+</m:t>
-        </m:r>
-        <m:r>
-          <m:t>54</m:t>
-        </m:r>
-        <m:r>
-          <m:t>,</m:t>
-        </m:r>
-        <m:r>
-          <m:t>033</m:t>
+          <m:t>33</m:t>
+        </m:r>
+        <m:r>
+          <m:t>,</m:t>
+        </m:r>
+        <m:r>
+          <m:t>826</m:t>
+        </m:r>
+        <m:r>
+          <m:t>+</m:t>
+        </m:r>
+        <m:r>
+          <m:t>20</m:t>
+        </m:r>
+        <m:r>
+          <m:t>,</m:t>
+        </m:r>
+        <m:r>
+          <m:t>306</m:t>
+        </m:r>
+        <m:r>
+          <m:t>+</m:t>
+        </m:r>
+        <m:r>
+          <m:t>45</m:t>
+        </m:r>
+        <m:r>
+          <m:t>,</m:t>
+        </m:r>
+        <m:r>
+          <m:t>235</m:t>
+        </m:r>
+        <m:r>
+          <m:t>+</m:t>
+        </m:r>
+        <m:r>
+          <m:t>92</m:t>
+        </m:r>
+        <m:r>
+          <m:t>,</m:t>
+        </m:r>
+        <m:r>
+          <m:t>878</m:t>
+        </m:r>
+        <m:r>
+          <m:t>+</m:t>
+        </m:r>
+        <m:r>
+          <m:t>26</m:t>
+        </m:r>
+        <m:r>
+          <m:t>,</m:t>
+        </m:r>
+        <m:r>
+          <m:t>974</m:t>
+        </m:r>
+        <m:r>
+          <m:t>+</m:t>
+        </m:r>
+        <m:r>
+          <m:t>90</m:t>
+        </m:r>
+        <m:r>
+          <m:t>,</m:t>
+        </m:r>
+        <m:r>
+          <m:t>990</m:t>
+        </m:r>
+        <m:r>
+          <m:t>+</m:t>
+        </m:r>
+        <m:r>
+          <m:t>45</m:t>
+        </m:r>
+        <m:r>
+          <m:t>,</m:t>
+        </m:r>
+        <m:r>
+          <m:t>583</m:t>
+        </m:r>
+        <m:r>
+          <m:t>+</m:t>
+        </m:r>
+        <m:r>
+          <m:t>34</m:t>
+        </m:r>
+        <m:r>
+          <m:t>,</m:t>
+        </m:r>
+        <m:r>
+          <m:t>598</m:t>
+        </m:r>
+        <m:r>
+          <m:t>+</m:t>
+        </m:r>
+        <m:r>
+          <m:t>74</m:t>
+        </m:r>
+        <m:r>
+          <m:t>,</m:t>
+        </m:r>
+        <m:r>
+          <m:t>866</m:t>
+        </m:r>
+        <m:r>
+          <m:t>+</m:t>
+        </m:r>
+        <m:r>
+          <m:t>83</m:t>
+        </m:r>
+        <m:r>
+          <m:t>,</m:t>
+        </m:r>
+        <m:r>
+          <m:t>135</m:t>
         </m:r>
       </m:oMath>
     </w:p>
@@ -276,121 +276,121 @@
       </w:pPr>
       <m:oMath>
         <m:r>
-          <m:t>48</m:t>
-        </m:r>
-        <m:r>
-          <m:t>,</m:t>
-        </m:r>
-        <m:r>
-          <m:t>825</m:t>
-        </m:r>
-        <m:r>
-          <m:t>+</m:t>
-        </m:r>
-        <m:r>
-          <m:t>52</m:t>
-        </m:r>
-        <m:r>
-          <m:t>,</m:t>
-        </m:r>
-        <m:r>
-          <m:t>631</m:t>
-        </m:r>
-        <m:r>
-          <m:t>+</m:t>
-        </m:r>
-        <m:r>
-          <m:t>59</m:t>
-        </m:r>
-        <m:r>
-          <m:t>,</m:t>
-        </m:r>
-        <m:r>
-          <m:t>765</m:t>
-        </m:r>
-        <m:r>
-          <m:t>+</m:t>
-        </m:r>
-        <m:r>
-          <m:t>49</m:t>
-        </m:r>
-        <m:r>
-          <m:t>,</m:t>
-        </m:r>
-        <m:r>
-          <m:t>398</m:t>
+          <m:t>28</m:t>
+        </m:r>
+        <m:r>
+          <m:t>,</m:t>
+        </m:r>
+        <m:r>
+          <m:t>064</m:t>
+        </m:r>
+        <m:r>
+          <m:t>+</m:t>
+        </m:r>
+        <m:r>
+          <m:t>77</m:t>
+        </m:r>
+        <m:r>
+          <m:t>,</m:t>
+        </m:r>
+        <m:r>
+          <m:t>986</m:t>
+        </m:r>
+        <m:r>
+          <m:t>+</m:t>
+        </m:r>
+        <m:r>
+          <m:t>67</m:t>
+        </m:r>
+        <m:r>
+          <m:t>,</m:t>
+        </m:r>
+        <m:r>
+          <m:t>082</m:t>
+        </m:r>
+        <m:r>
+          <m:t>+</m:t>
+        </m:r>
+        <m:r>
+          <m:t>50</m:t>
+        </m:r>
+        <m:r>
+          <m:t>,</m:t>
+        </m:r>
+        <m:r>
+          <m:t>762</m:t>
+        </m:r>
+        <m:r>
+          <m:t>+</m:t>
+        </m:r>
+        <m:r>
+          <m:t>80</m:t>
+        </m:r>
+        <m:r>
+          <m:t>,</m:t>
+        </m:r>
+        <m:r>
+          <m:t>904</m:t>
         </m:r>
         <m:r>
           <m:t>−</m:t>
         </m:r>
         <m:r>
-          <m:t>15</m:t>
-        </m:r>
-        <m:r>
-          <m:t>,</m:t>
-        </m:r>
-        <m:r>
-          <m:t>936</m:t>
+          <m:t>23</m:t>
+        </m:r>
+        <m:r>
+          <m:t>,</m:t>
+        </m:r>
+        <m:r>
+          <m:t>668</m:t>
         </m:r>
         <m:r>
           <m:t>−</m:t>
         </m:r>
         <m:r>
-          <m:t>39</m:t>
-        </m:r>
-        <m:r>
-          <m:t>,</m:t>
-        </m:r>
-        <m:r>
-          <m:t>667</m:t>
+          <m:t>14</m:t>
+        </m:r>
+        <m:r>
+          <m:t>,</m:t>
+        </m:r>
+        <m:r>
+          <m:t>462</m:t>
         </m:r>
         <m:r>
           <m:t>−</m:t>
         </m:r>
         <m:r>
-          <m:t>62</m:t>
-        </m:r>
-        <m:r>
-          <m:t>,</m:t>
-        </m:r>
-        <m:r>
-          <m:t>970</m:t>
+          <m:t>32</m:t>
+        </m:r>
+        <m:r>
+          <m:t>,</m:t>
+        </m:r>
+        <m:r>
+          <m:t>304</m:t>
+        </m:r>
+        <m:r>
+          <m:t>+</m:t>
+        </m:r>
+        <m:r>
+          <m:t>88</m:t>
+        </m:r>
+        <m:r>
+          <m:t>,</m:t>
+        </m:r>
+        <m:r>
+          <m:t>133</m:t>
         </m:r>
         <m:r>
           <m:t>−</m:t>
         </m:r>
         <m:r>
-          <m:t>77</m:t>
-        </m:r>
-        <m:r>
-          <m:t>,</m:t>
-        </m:r>
-        <m:r>
-          <m:t>764</m:t>
-        </m:r>
-        <m:r>
-          <m:t>+</m:t>
-        </m:r>
-        <m:r>
-          <m:t>49</m:t>
-        </m:r>
-        <m:r>
-          <m:t>,</m:t>
-        </m:r>
-        <m:r>
-          <m:t>493</m:t>
-        </m:r>
-        <m:r>
-          <m:t>+</m:t>
-        </m:r>
-        <m:r>
-          <m:t>35</m:t>
-        </m:r>
-        <m:r>
-          <m:t>,</m:t>
-        </m:r>
-        <m:r>
-          <m:t>388</m:t>
+          <m:t>21</m:t>
+        </m:r>
+        <m:r>
+          <m:t>,</m:t>
+        </m:r>
+        <m:r>
+          <m:t>503</m:t>
         </m:r>
       </m:oMath>
     </w:p>
@@ -400,13 +400,73 @@
       </w:pPr>
       <m:oMath>
         <m:r>
+          <m:t>79</m:t>
+        </m:r>
+        <m:r>
+          <m:t>,</m:t>
+        </m:r>
+        <m:r>
+          <m:t>568</m:t>
+        </m:r>
+        <m:r>
+          <m:t>+</m:t>
+        </m:r>
+        <m:r>
+          <m:t>70</m:t>
+        </m:r>
+        <m:r>
+          <m:t>,</m:t>
+        </m:r>
+        <m:r>
+          <m:t>455</m:t>
+        </m:r>
+        <m:r>
+          <m:t>+</m:t>
+        </m:r>
+        <m:r>
+          <m:t>56</m:t>
+        </m:r>
+        <m:r>
+          <m:t>,</m:t>
+        </m:r>
+        <m:r>
+          <m:t>477</m:t>
+        </m:r>
+        <m:r>
+          <m:t>+</m:t>
+        </m:r>
+        <m:r>
           <m:t>93</m:t>
         </m:r>
         <m:r>
           <m:t>,</m:t>
         </m:r>
         <m:r>
-          <m:t>619</m:t>
+          <m:t>994</m:t>
+        </m:r>
+        <m:r>
+          <m:t>+</m:t>
+        </m:r>
+        <m:r>
+          <m:t>46</m:t>
+        </m:r>
+        <m:r>
+          <m:t>,</m:t>
+        </m:r>
+        <m:r>
+          <m:t>549</m:t>
+        </m:r>
+        <m:r>
+          <m:t>+</m:t>
+        </m:r>
+        <m:r>
+          <m:t>60</m:t>
+        </m:r>
+        <m:r>
+          <m:t>,</m:t>
+        </m:r>
+        <m:r>
+          <m:t>450</m:t>
         </m:r>
         <m:r>
           <m:t>+</m:t>
@@ -418,103 +478,43 @@
           <m:t>,</m:t>
         </m:r>
         <m:r>
-          <m:t>133</m:t>
-        </m:r>
-        <m:r>
-          <m:t>+</m:t>
-        </m:r>
-        <m:r>
-          <m:t>17</m:t>
-        </m:r>
-        <m:r>
-          <m:t>,</m:t>
-        </m:r>
-        <m:r>
-          <m:t>940</m:t>
-        </m:r>
-        <m:r>
-          <m:t>+</m:t>
-        </m:r>
-        <m:r>
-          <m:t>69</m:t>
-        </m:r>
-        <m:r>
-          <m:t>,</m:t>
-        </m:r>
-        <m:r>
-          <m:t>416</m:t>
-        </m:r>
-        <m:r>
-          <m:t>+</m:t>
-        </m:r>
-        <m:r>
-          <m:t>46</m:t>
-        </m:r>
-        <m:r>
-          <m:t>,</m:t>
-        </m:r>
-        <m:r>
-          <m:t>146</m:t>
-        </m:r>
-        <m:r>
-          <m:t>+</m:t>
-        </m:r>
-        <m:r>
-          <m:t>51</m:t>
-        </m:r>
-        <m:r>
-          <m:t>,</m:t>
-        </m:r>
-        <m:r>
-          <m:t>432</m:t>
-        </m:r>
-        <m:r>
-          <m:t>+</m:t>
-        </m:r>
-        <m:r>
-          <m:t>55</m:t>
-        </m:r>
-        <m:r>
-          <m:t>,</m:t>
-        </m:r>
-        <m:r>
-          <m:t>481</m:t>
-        </m:r>
-        <m:r>
-          <m:t>+</m:t>
-        </m:r>
-        <m:r>
-          <m:t>31</m:t>
-        </m:r>
-        <m:r>
-          <m:t>,</m:t>
-        </m:r>
-        <m:r>
-          <m:t>425</m:t>
-        </m:r>
-        <m:r>
-          <m:t>+</m:t>
-        </m:r>
-        <m:r>
-          <m:t>51</m:t>
-        </m:r>
-        <m:r>
-          <m:t>,</m:t>
-        </m:r>
-        <m:r>
-          <m:t>508</m:t>
-        </m:r>
-        <m:r>
-          <m:t>+</m:t>
-        </m:r>
-        <m:r>
-          <m:t>48</m:t>
-        </m:r>
-        <m:r>
-          <m:t>,</m:t>
-        </m:r>
-        <m:r>
-          <m:t>075</m:t>
+          <m:t>622</m:t>
+        </m:r>
+        <m:r>
+          <m:t>+</m:t>
+        </m:r>
+        <m:r>
+          <m:t>24</m:t>
+        </m:r>
+        <m:r>
+          <m:t>,</m:t>
+        </m:r>
+        <m:r>
+          <m:t>315</m:t>
+        </m:r>
+        <m:r>
+          <m:t>+</m:t>
+        </m:r>
+        <m:r>
+          <m:t>52</m:t>
+        </m:r>
+        <m:r>
+          <m:t>,</m:t>
+        </m:r>
+        <m:r>
+          <m:t>652</m:t>
+        </m:r>
+        <m:r>
+          <m:t>+</m:t>
+        </m:r>
+        <m:r>
+          <m:t>33</m:t>
+        </m:r>
+        <m:r>
+          <m:t>,</m:t>
+        </m:r>
+        <m:r>
+          <m:t>970</m:t>
         </m:r>
       </m:oMath>
     </w:p>
@@ -524,121 +524,121 @@
       </w:pPr>
       <m:oMath>
         <m:r>
-          <m:t>84</m:t>
-        </m:r>
-        <m:r>
-          <m:t>,</m:t>
-        </m:r>
-        <m:r>
-          <m:t>619</m:t>
+          <m:t>72</m:t>
+        </m:r>
+        <m:r>
+          <m:t>,</m:t>
+        </m:r>
+        <m:r>
+          <m:t>322</m:t>
+        </m:r>
+        <m:r>
+          <m:t>+</m:t>
+        </m:r>
+        <m:r>
+          <m:t>86</m:t>
+        </m:r>
+        <m:r>
+          <m:t>,</m:t>
+        </m:r>
+        <m:r>
+          <m:t>797</m:t>
+        </m:r>
+        <m:r>
+          <m:t>+</m:t>
+        </m:r>
+        <m:r>
+          <m:t>29</m:t>
+        </m:r>
+        <m:r>
+          <m:t>,</m:t>
+        </m:r>
+        <m:r>
+          <m:t>972</m:t>
         </m:r>
         <m:r>
           <m:t>−</m:t>
         </m:r>
         <m:r>
-          <m:t>54</m:t>
-        </m:r>
-        <m:r>
-          <m:t>,</m:t>
-        </m:r>
-        <m:r>
-          <m:t>514</m:t>
-        </m:r>
-        <m:r>
-          <m:t>+</m:t>
-        </m:r>
-        <m:r>
-          <m:t>93</m:t>
-        </m:r>
-        <m:r>
-          <m:t>,</m:t>
-        </m:r>
-        <m:r>
-          <m:t>051</m:t>
-        </m:r>
-        <m:r>
-          <m:t>+</m:t>
-        </m:r>
-        <m:r>
-          <m:t>36</m:t>
-        </m:r>
-        <m:r>
-          <m:t>,</m:t>
-        </m:r>
-        <m:r>
-          <m:t>024</m:t>
-        </m:r>
-        <m:r>
-          <m:t>+</m:t>
-        </m:r>
-        <m:r>
-          <m:t>22</m:t>
-        </m:r>
-        <m:r>
-          <m:t>,</m:t>
-        </m:r>
-        <m:r>
-          <m:t>115</m:t>
+          <m:t>24</m:t>
+        </m:r>
+        <m:r>
+          <m:t>,</m:t>
+        </m:r>
+        <m:r>
+          <m:t>304</m:t>
         </m:r>
         <m:r>
           <m:t>−</m:t>
         </m:r>
         <m:r>
-          <m:t>45</m:t>
-        </m:r>
-        <m:r>
-          <m:t>,</m:t>
-        </m:r>
-        <m:r>
-          <m:t>378</m:t>
+          <m:t>39</m:t>
+        </m:r>
+        <m:r>
+          <m:t>,</m:t>
+        </m:r>
+        <m:r>
+          <m:t>800</m:t>
         </m:r>
         <m:r>
           <m:t>−</m:t>
         </m:r>
         <m:r>
-          <m:t>11</m:t>
-        </m:r>
-        <m:r>
-          <m:t>,</m:t>
-        </m:r>
-        <m:r>
-          <m:t>929</m:t>
-        </m:r>
-        <m:r>
-          <m:t>+</m:t>
-        </m:r>
-        <m:r>
-          <m:t>85</m:t>
-        </m:r>
-        <m:r>
-          <m:t>,</m:t>
-        </m:r>
-        <m:r>
-          <m:t>717</m:t>
-        </m:r>
-        <m:r>
-          <m:t>+</m:t>
-        </m:r>
-        <m:r>
-          <m:t>14</m:t>
-        </m:r>
-        <m:r>
-          <m:t>,</m:t>
-        </m:r>
-        <m:r>
-          <m:t>864</m:t>
+          <m:t>76</m:t>
+        </m:r>
+        <m:r>
+          <m:t>,</m:t>
+        </m:r>
+        <m:r>
+          <m:t>701</m:t>
+        </m:r>
+        <m:r>
+          <m:t>+</m:t>
+        </m:r>
+        <m:r>
+          <m:t>50</m:t>
+        </m:r>
+        <m:r>
+          <m:t>,</m:t>
+        </m:r>
+        <m:r>
+          <m:t>930</m:t>
+        </m:r>
+        <m:r>
+          <m:t>+</m:t>
+        </m:r>
+        <m:r>
+          <m:t>80</m:t>
+        </m:r>
+        <m:r>
+          <m:t>,</m:t>
+        </m:r>
+        <m:r>
+          <m:t>128</m:t>
         </m:r>
         <m:r>
           <m:t>−</m:t>
         </m:r>
         <m:r>
-          <m:t>43</m:t>
-        </m:r>
-        <m:r>
-          <m:t>,</m:t>
-        </m:r>
-        <m:r>
-          <m:t>631</m:t>
+          <m:t>97</m:t>
+        </m:r>
+        <m:r>
+          <m:t>,</m:t>
+        </m:r>
+        <m:r>
+          <m:t>547</m:t>
+        </m:r>
+        <m:r>
+          <m:t>+</m:t>
+        </m:r>
+        <m:r>
+          <m:t>79</m:t>
+        </m:r>
+        <m:r>
+          <m:t>,</m:t>
+        </m:r>
+        <m:r>
+          <m:t>340</m:t>
         </m:r>
       </m:oMath>
     </w:p>
@@ -648,121 +648,121 @@
       </w:pPr>
       <m:oMath>
         <m:r>
+          <m:t>37</m:t>
+        </m:r>
+        <m:r>
+          <m:t>,</m:t>
+        </m:r>
+        <m:r>
+          <m:t>443</m:t>
+        </m:r>
+        <m:r>
+          <m:t>+</m:t>
+        </m:r>
+        <m:r>
+          <m:t>10</m:t>
+        </m:r>
+        <m:r>
+          <m:t>,</m:t>
+        </m:r>
+        <m:r>
+          <m:t>187</m:t>
+        </m:r>
+        <m:r>
+          <m:t>+</m:t>
+        </m:r>
+        <m:r>
+          <m:t>95</m:t>
+        </m:r>
+        <m:r>
+          <m:t>,</m:t>
+        </m:r>
+        <m:r>
+          <m:t>899</m:t>
+        </m:r>
+        <m:r>
+          <m:t>+</m:t>
+        </m:r>
+        <m:r>
+          <m:t>86</m:t>
+        </m:r>
+        <m:r>
+          <m:t>,</m:t>
+        </m:r>
+        <m:r>
+          <m:t>149</m:t>
+        </m:r>
+        <m:r>
+          <m:t>+</m:t>
+        </m:r>
+        <m:r>
+          <m:t>21</m:t>
+        </m:r>
+        <m:r>
+          <m:t>,</m:t>
+        </m:r>
+        <m:r>
+          <m:t>932</m:t>
+        </m:r>
+        <m:r>
+          <m:t>+</m:t>
+        </m:r>
+        <m:r>
+          <m:t>34</m:t>
+        </m:r>
+        <m:r>
+          <m:t>,</m:t>
+        </m:r>
+        <m:r>
+          <m:t>399</m:t>
+        </m:r>
+        <m:r>
+          <m:t>+</m:t>
+        </m:r>
+        <m:r>
           <m:t>52</m:t>
         </m:r>
         <m:r>
           <m:t>,</m:t>
         </m:r>
         <m:r>
-          <m:t>774</m:t>
-        </m:r>
-        <m:r>
-          <m:t>+</m:t>
-        </m:r>
-        <m:r>
-          <m:t>29</m:t>
-        </m:r>
-        <m:r>
-          <m:t>,</m:t>
-        </m:r>
-        <m:r>
-          <m:t>298</m:t>
-        </m:r>
-        <m:r>
-          <m:t>+</m:t>
-        </m:r>
-        <m:r>
-          <m:t>31</m:t>
-        </m:r>
-        <m:r>
-          <m:t>,</m:t>
-        </m:r>
-        <m:r>
-          <m:t>647</m:t>
-        </m:r>
-        <m:r>
-          <m:t>+</m:t>
-        </m:r>
-        <m:r>
-          <m:t>65</m:t>
-        </m:r>
-        <m:r>
-          <m:t>,</m:t>
-        </m:r>
-        <m:r>
-          <m:t>754</m:t>
-        </m:r>
-        <m:r>
-          <m:t>+</m:t>
-        </m:r>
-        <m:r>
-          <m:t>51</m:t>
-        </m:r>
-        <m:r>
-          <m:t>,</m:t>
-        </m:r>
-        <m:r>
-          <m:t>329</m:t>
-        </m:r>
-        <m:r>
-          <m:t>+</m:t>
-        </m:r>
-        <m:r>
-          <m:t>88</m:t>
-        </m:r>
-        <m:r>
-          <m:t>,</m:t>
-        </m:r>
-        <m:r>
-          <m:t>819</m:t>
-        </m:r>
-        <m:r>
-          <m:t>+</m:t>
-        </m:r>
-        <m:r>
-          <m:t>23</m:t>
-        </m:r>
-        <m:r>
-          <m:t>,</m:t>
-        </m:r>
-        <m:r>
-          <m:t>521</m:t>
-        </m:r>
-        <m:r>
-          <m:t>+</m:t>
-        </m:r>
-        <m:r>
-          <m:t>99</m:t>
-        </m:r>
-        <m:r>
-          <m:t>,</m:t>
-        </m:r>
-        <m:r>
-          <m:t>411</m:t>
-        </m:r>
-        <m:r>
-          <m:t>+</m:t>
-        </m:r>
-        <m:r>
-          <m:t>21</m:t>
-        </m:r>
-        <m:r>
-          <m:t>,</m:t>
-        </m:r>
-        <m:r>
-          <m:t>010</m:t>
-        </m:r>
-        <m:r>
-          <m:t>+</m:t>
-        </m:r>
-        <m:r>
-          <m:t>62</m:t>
-        </m:r>
-        <m:r>
-          <m:t>,</m:t>
-        </m:r>
-        <m:r>
-          <m:t>381</m:t>
+          <m:t>328</m:t>
+        </m:r>
+        <m:r>
+          <m:t>+</m:t>
+        </m:r>
+        <m:r>
+          <m:t>76</m:t>
+        </m:r>
+        <m:r>
+          <m:t>,</m:t>
+        </m:r>
+        <m:r>
+          <m:t>014</m:t>
+        </m:r>
+        <m:r>
+          <m:t>+</m:t>
+        </m:r>
+        <m:r>
+          <m:t>79</m:t>
+        </m:r>
+        <m:r>
+          <m:t>,</m:t>
+        </m:r>
+        <m:r>
+          <m:t>982</m:t>
+        </m:r>
+        <m:r>
+          <m:t>+</m:t>
+        </m:r>
+        <m:r>
+          <m:t>81</m:t>
+        </m:r>
+        <m:r>
+          <m:t>,</m:t>
+        </m:r>
+        <m:r>
+          <m:t>553</m:t>
         </m:r>
       </m:oMath>
     </w:p>
@@ -772,121 +772,121 @@
       </w:pPr>
       <m:oMath>
         <m:r>
+          <m:t>24</m:t>
+        </m:r>
+        <m:r>
+          <m:t>,</m:t>
+        </m:r>
+        <m:r>
+          <m:t>337</m:t>
+        </m:r>
+        <m:r>
+          <m:t>+</m:t>
+        </m:r>
+        <m:r>
+          <m:t>99</m:t>
+        </m:r>
+        <m:r>
+          <m:t>,</m:t>
+        </m:r>
+        <m:r>
+          <m:t>185</m:t>
+        </m:r>
+        <m:r>
+          <m:t>−</m:t>
+        </m:r>
+        <m:r>
+          <m:t>99</m:t>
+        </m:r>
+        <m:r>
+          <m:t>,</m:t>
+        </m:r>
+        <m:r>
+          <m:t>433</m:t>
+        </m:r>
+        <m:r>
+          <m:t>+</m:t>
+        </m:r>
+        <m:r>
+          <m:t>68</m:t>
+        </m:r>
+        <m:r>
+          <m:t>,</m:t>
+        </m:r>
+        <m:r>
+          <m:t>532</m:t>
+        </m:r>
+        <m:r>
+          <m:t>+</m:t>
+        </m:r>
+        <m:r>
+          <m:t>47</m:t>
+        </m:r>
+        <m:r>
+          <m:t>,</m:t>
+        </m:r>
+        <m:r>
+          <m:t>173</m:t>
+        </m:r>
+        <m:r>
+          <m:t>−</m:t>
+        </m:r>
+        <m:r>
+          <m:t>11</m:t>
+        </m:r>
+        <m:r>
+          <m:t>,</m:t>
+        </m:r>
+        <m:r>
+          <m:t>327</m:t>
+        </m:r>
+        <m:r>
+          <m:t>−</m:t>
+        </m:r>
+        <m:r>
+          <m:t>60</m:t>
+        </m:r>
+        <m:r>
+          <m:t>,</m:t>
+        </m:r>
+        <m:r>
+          <m:t>763</m:t>
+        </m:r>
+        <m:r>
+          <m:t>−</m:t>
+        </m:r>
+        <m:r>
           <m:t>21</m:t>
         </m:r>
         <m:r>
           <m:t>,</m:t>
         </m:r>
         <m:r>
-          <m:t>155</m:t>
-        </m:r>
-        <m:r>
-          <m:t>+</m:t>
-        </m:r>
-        <m:r>
-          <m:t>96</m:t>
-        </m:r>
-        <m:r>
-          <m:t>,</m:t>
-        </m:r>
-        <m:r>
-          <m:t>150</m:t>
-        </m:r>
-        <m:r>
-          <m:t>+</m:t>
-        </m:r>
-        <m:r>
-          <m:t>32</m:t>
-        </m:r>
-        <m:r>
-          <m:t>,</m:t>
-        </m:r>
-        <m:r>
-          <m:t>714</m:t>
-        </m:r>
-        <m:r>
-          <m:t>−</m:t>
-        </m:r>
-        <m:r>
-          <m:t>44</m:t>
-        </m:r>
-        <m:r>
-          <m:t>,</m:t>
-        </m:r>
-        <m:r>
-          <m:t>167</m:t>
-        </m:r>
-        <m:r>
-          <m:t>+</m:t>
-        </m:r>
-        <m:r>
-          <m:t>18</m:t>
-        </m:r>
-        <m:r>
-          <m:t>,</m:t>
-        </m:r>
-        <m:r>
-          <m:t>595</m:t>
-        </m:r>
-        <m:r>
-          <m:t>−</m:t>
-        </m:r>
-        <m:r>
-          <m:t>51</m:t>
-        </m:r>
-        <m:r>
-          <m:t>,</m:t>
-        </m:r>
-        <m:r>
-          <m:t>285</m:t>
-        </m:r>
-        <m:r>
-          <m:t>+</m:t>
-        </m:r>
-        <m:r>
-          <m:t>58</m:t>
-        </m:r>
-        <m:r>
-          <m:t>,</m:t>
-        </m:r>
-        <m:r>
-          <m:t>811</m:t>
-        </m:r>
-        <m:r>
-          <m:t>−</m:t>
-        </m:r>
-        <m:r>
-          <m:t>22</m:t>
-        </m:r>
-        <m:r>
-          <m:t>,</m:t>
-        </m:r>
-        <m:r>
-          <m:t>671</m:t>
-        </m:r>
-        <m:r>
-          <m:t>+</m:t>
-        </m:r>
-        <m:r>
-          <m:t>81</m:t>
-        </m:r>
-        <m:r>
-          <m:t>,</m:t>
-        </m:r>
-        <m:r>
-          <m:t>260</m:t>
-        </m:r>
-        <m:r>
-          <m:t>−</m:t>
-        </m:r>
-        <m:r>
-          <m:t>30</m:t>
-        </m:r>
-        <m:r>
-          <m:t>,</m:t>
-        </m:r>
-        <m:r>
-          <m:t>729</m:t>
+          <m:t>739</m:t>
+        </m:r>
+        <m:r>
+          <m:t>+</m:t>
+        </m:r>
+        <m:r>
+          <m:t>99</m:t>
+        </m:r>
+        <m:r>
+          <m:t>,</m:t>
+        </m:r>
+        <m:r>
+          <m:t>477</m:t>
+        </m:r>
+        <m:r>
+          <m:t>+</m:t>
+        </m:r>
+        <m:r>
+          <m:t>43</m:t>
+        </m:r>
+        <m:r>
+          <m:t>,</m:t>
+        </m:r>
+        <m:r>
+          <m:t>896</m:t>
         </m:r>
       </m:oMath>
     </w:p>
@@ -896,31 +896,31 @@
       </w:pPr>
       <m:oMath>
         <m:r>
-          <m:t>18</m:t>
-        </m:r>
-        <m:r>
-          <m:t>,</m:t>
-        </m:r>
-        <m:r>
-          <m:t>973</m:t>
-        </m:r>
-        <m:r>
-          <m:t>+</m:t>
-        </m:r>
-        <m:r>
-          <m:t>12</m:t>
-        </m:r>
-        <m:r>
-          <m:t>,</m:t>
-        </m:r>
-        <m:r>
-          <m:t>794</m:t>
-        </m:r>
-        <m:r>
-          <m:t>+</m:t>
-        </m:r>
-        <m:r>
-          <m:t>16</m:t>
+          <m:t>40</m:t>
+        </m:r>
+        <m:r>
+          <m:t>,</m:t>
+        </m:r>
+        <m:r>
+          <m:t>651</m:t>
+        </m:r>
+        <m:r>
+          <m:t>+</m:t>
+        </m:r>
+        <m:r>
+          <m:t>57</m:t>
+        </m:r>
+        <m:r>
+          <m:t>,</m:t>
+        </m:r>
+        <m:r>
+          <m:t>035</m:t>
+        </m:r>
+        <m:r>
+          <m:t>+</m:t>
+        </m:r>
+        <m:r>
+          <m:t>62</m:t>
         </m:r>
         <m:r>
           <m:t>,</m:t>
@@ -932,85 +932,85 @@
           <m:t>+</m:t>
         </m:r>
         <m:r>
+          <m:t>33</m:t>
+        </m:r>
+        <m:r>
+          <m:t>,</m:t>
+        </m:r>
+        <m:r>
+          <m:t>744</m:t>
+        </m:r>
+        <m:r>
+          <m:t>+</m:t>
+        </m:r>
+        <m:r>
+          <m:t>41</m:t>
+        </m:r>
+        <m:r>
+          <m:t>,</m:t>
+        </m:r>
+        <m:r>
+          <m:t>951</m:t>
+        </m:r>
+        <m:r>
+          <m:t>+</m:t>
+        </m:r>
+        <m:r>
+          <m:t>21</m:t>
+        </m:r>
+        <m:r>
+          <m:t>,</m:t>
+        </m:r>
+        <m:r>
+          <m:t>975</m:t>
+        </m:r>
+        <m:r>
+          <m:t>+</m:t>
+        </m:r>
+        <m:r>
+          <m:t>30</m:t>
+        </m:r>
+        <m:r>
+          <m:t>,</m:t>
+        </m:r>
+        <m:r>
+          <m:t>302</m:t>
+        </m:r>
+        <m:r>
+          <m:t>+</m:t>
+        </m:r>
+        <m:r>
+          <m:t>35</m:t>
+        </m:r>
+        <m:r>
+          <m:t>,</m:t>
+        </m:r>
+        <m:r>
+          <m:t>679</m:t>
+        </m:r>
+        <m:r>
+          <m:t>+</m:t>
+        </m:r>
+        <m:r>
+          <m:t>79</m:t>
+        </m:r>
+        <m:r>
+          <m:t>,</m:t>
+        </m:r>
+        <m:r>
+          <m:t>730</m:t>
+        </m:r>
+        <m:r>
+          <m:t>+</m:t>
+        </m:r>
+        <m:r>
           <m:t>10</m:t>
         </m:r>
         <m:r>
           <m:t>,</m:t>
         </m:r>
         <m:r>
-          <m:t>380</m:t>
-        </m:r>
-        <m:r>
-          <m:t>+</m:t>
-        </m:r>
-        <m:r>
-          <m:t>66</m:t>
-        </m:r>
-        <m:r>
-          <m:t>,</m:t>
-        </m:r>
-        <m:r>
-          <m:t>798</m:t>
-        </m:r>
-        <m:r>
-          <m:t>+</m:t>
-        </m:r>
-        <m:r>
-          <m:t>33</m:t>
-        </m:r>
-        <m:r>
-          <m:t>,</m:t>
-        </m:r>
-        <m:r>
-          <m:t>063</m:t>
-        </m:r>
-        <m:r>
-          <m:t>+</m:t>
-        </m:r>
-        <m:r>
-          <m:t>66</m:t>
-        </m:r>
-        <m:r>
-          <m:t>,</m:t>
-        </m:r>
-        <m:r>
-          <m:t>658</m:t>
-        </m:r>
-        <m:r>
-          <m:t>+</m:t>
-        </m:r>
-        <m:r>
-          <m:t>39</m:t>
-        </m:r>
-        <m:r>
-          <m:t>,</m:t>
-        </m:r>
-        <m:r>
-          <m:t>309</m:t>
-        </m:r>
-        <m:r>
-          <m:t>+</m:t>
-        </m:r>
-        <m:r>
-          <m:t>18</m:t>
-        </m:r>
-        <m:r>
-          <m:t>,</m:t>
-        </m:r>
-        <m:r>
-          <m:t>234</m:t>
-        </m:r>
-        <m:r>
-          <m:t>+</m:t>
-        </m:r>
-        <m:r>
-          <m:t>37</m:t>
-        </m:r>
-        <m:r>
-          <m:t>,</m:t>
-        </m:r>
-        <m:r>
-          <m:t>044</m:t>
+          <m:t>514</m:t>
         </m:r>
       </m:oMath>
     </w:p>
@@ -1020,121 +1020,121 @@
       </w:pPr>
       <m:oMath>
         <m:r>
-          <m:t>18</m:t>
-        </m:r>
-        <m:r>
-          <m:t>,</m:t>
-        </m:r>
-        <m:r>
-          <m:t>265</m:t>
-        </m:r>
-        <m:r>
-          <m:t>+</m:t>
-        </m:r>
-        <m:r>
-          <m:t>94</m:t>
-        </m:r>
-        <m:r>
-          <m:t>,</m:t>
-        </m:r>
-        <m:r>
-          <m:t>054</m:t>
-        </m:r>
-        <m:r>
-          <m:t>+</m:t>
-        </m:r>
-        <m:r>
-          <m:t>31</m:t>
-        </m:r>
-        <m:r>
-          <m:t>,</m:t>
-        </m:r>
-        <m:r>
-          <m:t>055</m:t>
+          <m:t>77</m:t>
+        </m:r>
+        <m:r>
+          <m:t>,</m:t>
+        </m:r>
+        <m:r>
+          <m:t>719</m:t>
+        </m:r>
+        <m:r>
+          <m:t>+</m:t>
+        </m:r>
+        <m:r>
+          <m:t>53</m:t>
+        </m:r>
+        <m:r>
+          <m:t>,</m:t>
+        </m:r>
+        <m:r>
+          <m:t>520</m:t>
+        </m:r>
+        <m:r>
+          <m:t>+</m:t>
+        </m:r>
+        <m:r>
+          <m:t>17</m:t>
+        </m:r>
+        <m:r>
+          <m:t>,</m:t>
+        </m:r>
+        <m:r>
+          <m:t>482</m:t>
+        </m:r>
+        <m:r>
+          <m:t>+</m:t>
+        </m:r>
+        <m:r>
+          <m:t>92</m:t>
+        </m:r>
+        <m:r>
+          <m:t>,</m:t>
+        </m:r>
+        <m:r>
+          <m:t>327</m:t>
+        </m:r>
+        <m:r>
+          <m:t>+</m:t>
+        </m:r>
+        <m:r>
+          <m:t>30</m:t>
+        </m:r>
+        <m:r>
+          <m:t>,</m:t>
+        </m:r>
+        <m:r>
+          <m:t>192</m:t>
         </m:r>
         <m:r>
           <m:t>−</m:t>
         </m:r>
         <m:r>
-          <m:t>73</m:t>
-        </m:r>
-        <m:r>
-          <m:t>,</m:t>
-        </m:r>
-        <m:r>
-          <m:t>489</m:t>
-        </m:r>
-        <m:r>
-          <m:t>+</m:t>
-        </m:r>
-        <m:r>
-          <m:t>87</m:t>
-        </m:r>
-        <m:r>
-          <m:t>,</m:t>
-        </m:r>
-        <m:r>
-          <m:t>251</m:t>
-        </m:r>
-        <m:r>
-          <m:t>+</m:t>
-        </m:r>
-        <m:r>
-          <m:t>78</m:t>
-        </m:r>
-        <m:r>
-          <m:t>,</m:t>
-        </m:r>
-        <m:r>
-          <m:t>147</m:t>
+          <m:t>93</m:t>
+        </m:r>
+        <m:r>
+          <m:t>,</m:t>
+        </m:r>
+        <m:r>
+          <m:t>690</m:t>
+        </m:r>
+        <m:r>
+          <m:t>+</m:t>
+        </m:r>
+        <m:r>
+          <m:t>79</m:t>
+        </m:r>
+        <m:r>
+          <m:t>,</m:t>
+        </m:r>
+        <m:r>
+          <m:t>712</m:t>
         </m:r>
         <m:r>
           <m:t>−</m:t>
         </m:r>
         <m:r>
-          <m:t>15</m:t>
-        </m:r>
-        <m:r>
-          <m:t>,</m:t>
-        </m:r>
-        <m:r>
-          <m:t>946</m:t>
-        </m:r>
-        <m:r>
-          <m:t>+</m:t>
-        </m:r>
-        <m:r>
-          <m:t>35</m:t>
-        </m:r>
-        <m:r>
-          <m:t>,</m:t>
-        </m:r>
-        <m:r>
-          <m:t>685</m:t>
+          <m:t>98</m:t>
+        </m:r>
+        <m:r>
+          <m:t>,</m:t>
+        </m:r>
+        <m:r>
+          <m:t>582</m:t>
         </m:r>
         <m:r>
           <m:t>−</m:t>
         </m:r>
         <m:r>
-          <m:t>60</m:t>
-        </m:r>
-        <m:r>
-          <m:t>,</m:t>
-        </m:r>
-        <m:r>
-          <m:t>699</m:t>
+          <m:t>21</m:t>
+        </m:r>
+        <m:r>
+          <m:t>,</m:t>
+        </m:r>
+        <m:r>
+          <m:t>046</m:t>
         </m:r>
         <m:r>
           <m:t>−</m:t>
         </m:r>
         <m:r>
-          <m:t>82</m:t>
-        </m:r>
-        <m:r>
-          <m:t>,</m:t>
-        </m:r>
-        <m:r>
-          <m:t>169</m:t>
+          <m:t>55</m:t>
+        </m:r>
+        <m:r>
+          <m:t>,</m:t>
+        </m:r>
+        <m:r>
+          <m:t>235</m:t>
         </m:r>
       </m:oMath>
     </w:p>
@@ -1144,121 +1144,121 @@
       </w:pPr>
       <m:oMath>
         <m:r>
-          <m:t>47</m:t>
-        </m:r>
-        <m:r>
-          <m:t>,</m:t>
-        </m:r>
-        <m:r>
-          <m:t>913</m:t>
-        </m:r>
-        <m:r>
-          <m:t>+</m:t>
-        </m:r>
-        <m:r>
-          <m:t>71</m:t>
-        </m:r>
-        <m:r>
-          <m:t>,</m:t>
-        </m:r>
-        <m:r>
-          <m:t>545</m:t>
-        </m:r>
-        <m:r>
-          <m:t>+</m:t>
-        </m:r>
-        <m:r>
-          <m:t>28</m:t>
-        </m:r>
-        <m:r>
-          <m:t>,</m:t>
-        </m:r>
-        <m:r>
-          <m:t>511</m:t>
-        </m:r>
-        <m:r>
-          <m:t>+</m:t>
-        </m:r>
-        <m:r>
-          <m:t>83</m:t>
-        </m:r>
-        <m:r>
-          <m:t>,</m:t>
-        </m:r>
-        <m:r>
-          <m:t>337</m:t>
-        </m:r>
-        <m:r>
-          <m:t>+</m:t>
-        </m:r>
-        <m:r>
-          <m:t>38</m:t>
-        </m:r>
-        <m:r>
-          <m:t>,</m:t>
-        </m:r>
-        <m:r>
-          <m:t>309</m:t>
-        </m:r>
-        <m:r>
-          <m:t>+</m:t>
-        </m:r>
-        <m:r>
-          <m:t>45</m:t>
-        </m:r>
-        <m:r>
-          <m:t>,</m:t>
-        </m:r>
-        <m:r>
-          <m:t>750</m:t>
-        </m:r>
-        <m:r>
-          <m:t>+</m:t>
-        </m:r>
-        <m:r>
-          <m:t>16</m:t>
-        </m:r>
-        <m:r>
-          <m:t>,</m:t>
-        </m:r>
-        <m:r>
-          <m:t>758</m:t>
-        </m:r>
-        <m:r>
-          <m:t>+</m:t>
-        </m:r>
-        <m:r>
-          <m:t>19</m:t>
-        </m:r>
-        <m:r>
-          <m:t>,</m:t>
-        </m:r>
-        <m:r>
-          <m:t>185</m:t>
-        </m:r>
-        <m:r>
-          <m:t>+</m:t>
-        </m:r>
-        <m:r>
-          <m:t>86</m:t>
-        </m:r>
-        <m:r>
-          <m:t>,</m:t>
-        </m:r>
-        <m:r>
-          <m:t>449</m:t>
-        </m:r>
-        <m:r>
-          <m:t>+</m:t>
-        </m:r>
-        <m:r>
-          <m:t>34</m:t>
-        </m:r>
-        <m:r>
-          <m:t>,</m:t>
-        </m:r>
-        <m:r>
-          <m:t>992</m:t>
+          <m:t>35</m:t>
+        </m:r>
+        <m:r>
+          <m:t>,</m:t>
+        </m:r>
+        <m:r>
+          <m:t>743</m:t>
+        </m:r>
+        <m:r>
+          <m:t>+</m:t>
+        </m:r>
+        <m:r>
+          <m:t>69</m:t>
+        </m:r>
+        <m:r>
+          <m:t>,</m:t>
+        </m:r>
+        <m:r>
+          <m:t>153</m:t>
+        </m:r>
+        <m:r>
+          <m:t>+</m:t>
+        </m:r>
+        <m:r>
+          <m:t>40</m:t>
+        </m:r>
+        <m:r>
+          <m:t>,</m:t>
+        </m:r>
+        <m:r>
+          <m:t>909</m:t>
+        </m:r>
+        <m:r>
+          <m:t>+</m:t>
+        </m:r>
+        <m:r>
+          <m:t>89</m:t>
+        </m:r>
+        <m:r>
+          <m:t>,</m:t>
+        </m:r>
+        <m:r>
+          <m:t>897</m:t>
+        </m:r>
+        <m:r>
+          <m:t>+</m:t>
+        </m:r>
+        <m:r>
+          <m:t>51</m:t>
+        </m:r>
+        <m:r>
+          <m:t>,</m:t>
+        </m:r>
+        <m:r>
+          <m:t>560</m:t>
+        </m:r>
+        <m:r>
+          <m:t>+</m:t>
+        </m:r>
+        <m:r>
+          <m:t>81</m:t>
+        </m:r>
+        <m:r>
+          <m:t>,</m:t>
+        </m:r>
+        <m:r>
+          <m:t>338</m:t>
+        </m:r>
+        <m:r>
+          <m:t>+</m:t>
+        </m:r>
+        <m:r>
+          <m:t>44</m:t>
+        </m:r>
+        <m:r>
+          <m:t>,</m:t>
+        </m:r>
+        <m:r>
+          <m:t>909</m:t>
+        </m:r>
+        <m:r>
+          <m:t>+</m:t>
+        </m:r>
+        <m:r>
+          <m:t>31</m:t>
+        </m:r>
+        <m:r>
+          <m:t>,</m:t>
+        </m:r>
+        <m:r>
+          <m:t>219</m:t>
+        </m:r>
+        <m:r>
+          <m:t>+</m:t>
+        </m:r>
+        <m:r>
+          <m:t>41</m:t>
+        </m:r>
+        <m:r>
+          <m:t>,</m:t>
+        </m:r>
+        <m:r>
+          <m:t>379</m:t>
+        </m:r>
+        <m:r>
+          <m:t>+</m:t>
+        </m:r>
+        <m:r>
+          <m:t>74</m:t>
+        </m:r>
+        <m:r>
+          <m:t>,</m:t>
+        </m:r>
+        <m:r>
+          <m:t>488</m:t>
         </m:r>
       </m:oMath>
     </w:p>
@@ -1333,38 +1333,38 @@
                 <m:t>,</m:t>
               </m:r>
               <m:r>
-                <m:t>217</m:t>
+                <m:t>320</m:t>
               </m:r>
               <m:r>
                 <m:t>⋅</m:t>
               </m:r>
               <m:r>
-                <m:t>501</m:t>
-              </m:r>
-            </m:oMath>
-          </w:p>
-        </w:tc>
-        <w:tc>
-          <w:p>
-            <w:pPr>
-              <w:pStyle w:val="Compact"/>
-              <w:jc w:val="left"/>
-            </w:pPr>
-            <m:oMath>
-              <m:r>
-                <m:t>44</m:t>
-              </m:r>
-              <m:r>
-                <m:t>,</m:t>
-              </m:r>
-              <m:r>
-                <m:t>387</m:t>
+                <m:t>674</m:t>
+              </m:r>
+            </m:oMath>
+          </w:p>
+        </w:tc>
+        <w:tc>
+          <w:p>
+            <w:pPr>
+              <w:pStyle w:val="Compact"/>
+              <w:jc w:val="left"/>
+            </w:pPr>
+            <m:oMath>
+              <m:r>
+                <m:t>82</m:t>
+              </m:r>
+              <m:r>
+                <m:t>,</m:t>
+              </m:r>
+              <m:r>
+                <m:t>927</m:t>
               </m:r>
               <m:r>
                 <m:t>÷</m:t>
               </m:r>
               <m:r>
-                <m:t>828</m:t>
+                <m:t>726</m:t>
               </m:r>
             </m:oMath>
           </w:p>
@@ -1379,44 +1379,44 @@
             </w:pPr>
             <m:oMath>
               <m:r>
-                <m:t>1</m:t>
-              </m:r>
-              <m:r>
-                <m:t>,</m:t>
-              </m:r>
-              <m:r>
-                <m:t>019</m:t>
+                <m:t>6</m:t>
+              </m:r>
+              <m:r>
+                <m:t>,</m:t>
+              </m:r>
+              <m:r>
+                <m:t>509</m:t>
               </m:r>
               <m:r>
                 <m:t>⋅</m:t>
               </m:r>
               <m:r>
-                <m:t>384</m:t>
-              </m:r>
-            </m:oMath>
-          </w:p>
-        </w:tc>
-        <w:tc>
-          <w:p>
-            <w:pPr>
-              <w:pStyle w:val="Compact"/>
-              <w:jc w:val="left"/>
-            </w:pPr>
-            <m:oMath>
-              <m:r>
-                <m:t>65</m:t>
-              </m:r>
-              <m:r>
-                <m:t>,</m:t>
-              </m:r>
-              <m:r>
-                <m:t>639</m:t>
+                <m:t>978</m:t>
+              </m:r>
+            </m:oMath>
+          </w:p>
+        </w:tc>
+        <w:tc>
+          <w:p>
+            <w:pPr>
+              <w:pStyle w:val="Compact"/>
+              <w:jc w:val="left"/>
+            </w:pPr>
+            <m:oMath>
+              <m:r>
+                <m:t>581</m:t>
+              </m:r>
+              <m:r>
+                <m:t>,</m:t>
+              </m:r>
+              <m:r>
+                <m:t>187</m:t>
               </m:r>
               <m:r>
                 <m:t>÷</m:t>
               </m:r>
               <m:r>
-                <m:t>928</m:t>
+                <m:t>887</m:t>
               </m:r>
             </m:oMath>
           </w:p>
@@ -1431,44 +1431,44 @@
             </w:pPr>
             <m:oMath>
               <m:r>
-                <m:t>3</m:t>
-              </m:r>
-              <m:r>
-                <m:t>,</m:t>
-              </m:r>
-              <m:r>
-                <m:t>881</m:t>
+                <m:t>8</m:t>
+              </m:r>
+              <m:r>
+                <m:t>,</m:t>
+              </m:r>
+              <m:r>
+                <m:t>228</m:t>
               </m:r>
               <m:r>
                 <m:t>⋅</m:t>
               </m:r>
               <m:r>
-                <m:t>218</m:t>
-              </m:r>
-            </m:oMath>
-          </w:p>
-        </w:tc>
-        <w:tc>
-          <w:p>
-            <w:pPr>
-              <w:pStyle w:val="Compact"/>
-              <w:jc w:val="left"/>
-            </w:pPr>
-            <m:oMath>
-              <m:r>
-                <m:t>644</m:t>
-              </m:r>
-              <m:r>
-                <m:t>,</m:t>
-              </m:r>
-              <m:r>
-                <m:t>464</m:t>
+                <m:t>285</m:t>
+              </m:r>
+            </m:oMath>
+          </w:p>
+        </w:tc>
+        <w:tc>
+          <w:p>
+            <w:pPr>
+              <w:pStyle w:val="Compact"/>
+              <w:jc w:val="left"/>
+            </w:pPr>
+            <m:oMath>
+              <m:r>
+                <m:t>789</m:t>
+              </m:r>
+              <m:r>
+                <m:t>,</m:t>
+              </m:r>
+              <m:r>
+                <m:t>809</m:t>
               </m:r>
               <m:r>
                 <m:t>÷</m:t>
               </m:r>
               <m:r>
-                <m:t>624</m:t>
+                <m:t>878</m:t>
               </m:r>
             </m:oMath>
           </w:p>
@@ -1483,44 +1483,44 @@
             </w:pPr>
             <m:oMath>
               <m:r>
-                <m:t>46</m:t>
-              </m:r>
-              <m:r>
-                <m:t>,</m:t>
-              </m:r>
-              <m:r>
-                <m:t>226</m:t>
+                <m:t>7</m:t>
+              </m:r>
+              <m:r>
+                <m:t>,</m:t>
+              </m:r>
+              <m:r>
+                <m:t>431</m:t>
               </m:r>
               <m:r>
                 <m:t>⋅</m:t>
               </m:r>
               <m:r>
-                <m:t>61</m:t>
-              </m:r>
-            </m:oMath>
-          </w:p>
-        </w:tc>
-        <w:tc>
-          <w:p>
-            <w:pPr>
-              <w:pStyle w:val="Compact"/>
-              <w:jc w:val="left"/>
-            </w:pPr>
-            <m:oMath>
-              <m:r>
-                <m:t>939</m:t>
-              </m:r>
-              <m:r>
-                <m:t>,</m:t>
-              </m:r>
-              <m:r>
-                <m:t>417</m:t>
+                <m:t>151</m:t>
+              </m:r>
+            </m:oMath>
+          </w:p>
+        </w:tc>
+        <w:tc>
+          <w:p>
+            <w:pPr>
+              <w:pStyle w:val="Compact"/>
+              <w:jc w:val="left"/>
+            </w:pPr>
+            <m:oMath>
+              <m:r>
+                <m:t>403</m:t>
+              </m:r>
+              <m:r>
+                <m:t>,</m:t>
+              </m:r>
+              <m:r>
+                <m:t>459</m:t>
               </m:r>
               <m:r>
                 <m:t>÷</m:t>
               </m:r>
               <m:r>
-                <m:t>687</m:t>
+                <m:t>206</m:t>
               </m:r>
             </m:oMath>
           </w:p>
@@ -1535,44 +1535,44 @@
             </w:pPr>
             <m:oMath>
               <m:r>
-                <m:t>3</m:t>
-              </m:r>
-              <m:r>
-                <m:t>,</m:t>
-              </m:r>
-              <m:r>
-                <m:t>452</m:t>
+                <m:t>8</m:t>
+              </m:r>
+              <m:r>
+                <m:t>,</m:t>
+              </m:r>
+              <m:r>
+                <m:t>056</m:t>
               </m:r>
               <m:r>
                 <m:t>⋅</m:t>
               </m:r>
               <m:r>
-                <m:t>694</m:t>
-              </m:r>
-            </m:oMath>
-          </w:p>
-        </w:tc>
-        <w:tc>
-          <w:p>
-            <w:pPr>
-              <w:pStyle w:val="Compact"/>
-              <w:jc w:val="left"/>
-            </w:pPr>
-            <m:oMath>
-              <m:r>
-                <m:t>877</m:t>
-              </m:r>
-              <m:r>
-                <m:t>,</m:t>
-              </m:r>
-              <m:r>
-                <m:t>636</m:t>
+                <m:t>985</m:t>
+              </m:r>
+            </m:oMath>
+          </w:p>
+        </w:tc>
+        <w:tc>
+          <w:p>
+            <w:pPr>
+              <w:pStyle w:val="Compact"/>
+              <w:jc w:val="left"/>
+            </w:pPr>
+            <m:oMath>
+              <m:r>
+                <m:t>967</m:t>
+              </m:r>
+              <m:r>
+                <m:t>,</m:t>
+              </m:r>
+              <m:r>
+                <m:t>828</m:t>
               </m:r>
               <m:r>
                 <m:t>÷</m:t>
               </m:r>
               <m:r>
-                <m:t>27</m:t>
+                <m:t>150</m:t>
               </m:r>
             </m:oMath>
           </w:p>
@@ -1587,44 +1587,44 @@
             </w:pPr>
             <m:oMath>
               <m:r>
-                <m:t>9</m:t>
-              </m:r>
-              <m:r>
-                <m:t>,</m:t>
-              </m:r>
-              <m:r>
-                <m:t>317</m:t>
+                <m:t>5</m:t>
+              </m:r>
+              <m:r>
+                <m:t>,</m:t>
+              </m:r>
+              <m:r>
+                <m:t>603</m:t>
               </m:r>
               <m:r>
                 <m:t>⋅</m:t>
               </m:r>
               <m:r>
-                <m:t>292</m:t>
-              </m:r>
-            </m:oMath>
-          </w:p>
-        </w:tc>
-        <w:tc>
-          <w:p>
-            <w:pPr>
-              <w:pStyle w:val="Compact"/>
-              <w:jc w:val="left"/>
-            </w:pPr>
-            <m:oMath>
-              <m:r>
-                <m:t>219</m:t>
-              </m:r>
-              <m:r>
-                <m:t>,</m:t>
-              </m:r>
-              <m:r>
-                <m:t>544</m:t>
+                <m:t>412</m:t>
+              </m:r>
+            </m:oMath>
+          </w:p>
+        </w:tc>
+        <w:tc>
+          <w:p>
+            <w:pPr>
+              <w:pStyle w:val="Compact"/>
+              <w:jc w:val="left"/>
+            </w:pPr>
+            <m:oMath>
+              <m:r>
+                <m:t>299</m:t>
+              </m:r>
+              <m:r>
+                <m:t>,</m:t>
+              </m:r>
+              <m:r>
+                <m:t>279</m:t>
               </m:r>
               <m:r>
                 <m:t>÷</m:t>
               </m:r>
               <m:r>
-                <m:t>663</m:t>
+                <m:t>362</m:t>
               </m:r>
             </m:oMath>
           </w:p>
@@ -1639,44 +1639,44 @@
             </w:pPr>
             <m:oMath>
               <m:r>
-                <m:t>2</m:t>
-              </m:r>
-              <m:r>
-                <m:t>,</m:t>
-              </m:r>
-              <m:r>
-                <m:t>871</m:t>
+                <m:t>4</m:t>
+              </m:r>
+              <m:r>
+                <m:t>,</m:t>
+              </m:r>
+              <m:r>
+                <m:t>043</m:t>
               </m:r>
               <m:r>
                 <m:t>⋅</m:t>
               </m:r>
               <m:r>
-                <m:t>350</m:t>
-              </m:r>
-            </m:oMath>
-          </w:p>
-        </w:tc>
-        <w:tc>
-          <w:p>
-            <w:pPr>
-              <w:pStyle w:val="Compact"/>
-              <w:jc w:val="left"/>
-            </w:pPr>
-            <m:oMath>
-              <m:r>
-                <m:t>546</m:t>
-              </m:r>
-              <m:r>
-                <m:t>,</m:t>
-              </m:r>
-              <m:r>
-                <m:t>205</m:t>
+                <m:t>573</m:t>
+              </m:r>
+            </m:oMath>
+          </w:p>
+        </w:tc>
+        <w:tc>
+          <w:p>
+            <w:pPr>
+              <w:pStyle w:val="Compact"/>
+              <w:jc w:val="left"/>
+            </w:pPr>
+            <m:oMath>
+              <m:r>
+                <m:t>557</m:t>
+              </m:r>
+              <m:r>
+                <m:t>,</m:t>
+              </m:r>
+              <m:r>
+                <m:t>153</m:t>
               </m:r>
               <m:r>
                 <m:t>÷</m:t>
               </m:r>
               <m:r>
-                <m:t>649</m:t>
+                <m:t>767</m:t>
               </m:r>
             </m:oMath>
           </w:p>
@@ -1697,38 +1697,38 @@
                 <m:t>,</m:t>
               </m:r>
               <m:r>
-                <m:t>033</m:t>
+                <m:t>500</m:t>
               </m:r>
               <m:r>
                 <m:t>⋅</m:t>
               </m:r>
               <m:r>
-                <m:t>843</m:t>
-              </m:r>
-            </m:oMath>
-          </w:p>
-        </w:tc>
-        <w:tc>
-          <w:p>
-            <w:pPr>
-              <w:pStyle w:val="Compact"/>
-              <w:jc w:val="left"/>
-            </w:pPr>
-            <m:oMath>
-              <m:r>
-                <m:t>127</m:t>
-              </m:r>
-              <m:r>
-                <m:t>,</m:t>
-              </m:r>
-              <m:r>
-                <m:t>615</m:t>
+                <m:t>662</m:t>
+              </m:r>
+            </m:oMath>
+          </w:p>
+        </w:tc>
+        <w:tc>
+          <w:p>
+            <w:pPr>
+              <w:pStyle w:val="Compact"/>
+              <w:jc w:val="left"/>
+            </w:pPr>
+            <m:oMath>
+              <m:r>
+                <m:t>764</m:t>
+              </m:r>
+              <m:r>
+                <m:t>,</m:t>
+              </m:r>
+              <m:r>
+                <m:t>313</m:t>
               </m:r>
               <m:r>
                 <m:t>÷</m:t>
               </m:r>
               <m:r>
-                <m:t>965</m:t>
+                <m:t>214</m:t>
               </m:r>
             </m:oMath>
           </w:p>
@@ -1743,44 +1743,44 @@
             </w:pPr>
             <m:oMath>
               <m:r>
-                <m:t>1</m:t>
-              </m:r>
-              <m:r>
-                <m:t>,</m:t>
-              </m:r>
-              <m:r>
-                <m:t>276</m:t>
+                <m:t>7</m:t>
+              </m:r>
+              <m:r>
+                <m:t>,</m:t>
+              </m:r>
+              <m:r>
+                <m:t>665</m:t>
               </m:r>
               <m:r>
                 <m:t>⋅</m:t>
               </m:r>
               <m:r>
-                <m:t>633</m:t>
-              </m:r>
-            </m:oMath>
-          </w:p>
-        </w:tc>
-        <w:tc>
-          <w:p>
-            <w:pPr>
-              <w:pStyle w:val="Compact"/>
-              <w:jc w:val="left"/>
-            </w:pPr>
-            <m:oMath>
-              <m:r>
-                <m:t>812</m:t>
-              </m:r>
-              <m:r>
-                <m:t>,</m:t>
-              </m:r>
-              <m:r>
-                <m:t>811</m:t>
+                <m:t>493</m:t>
+              </m:r>
+            </m:oMath>
+          </w:p>
+        </w:tc>
+        <w:tc>
+          <w:p>
+            <w:pPr>
+              <w:pStyle w:val="Compact"/>
+              <w:jc w:val="left"/>
+            </w:pPr>
+            <m:oMath>
+              <m:r>
+                <m:t>27</m:t>
+              </m:r>
+              <m:r>
+                <m:t>,</m:t>
+              </m:r>
+              <m:r>
+                <m:t>023</m:t>
               </m:r>
               <m:r>
                 <m:t>÷</m:t>
               </m:r>
               <m:r>
-                <m:t>983</m:t>
+                <m:t>32</m:t>
               </m:r>
             </m:oMath>
           </w:p>
@@ -1801,38 +1801,44 @@
                 <m:t>,</m:t>
               </m:r>
               <m:r>
-                <m:t>951</m:t>
+                <m:t>970</m:t>
               </m:r>
               <m:r>
                 <m:t>⋅</m:t>
               </m:r>
               <m:r>
-                <m:t>514</m:t>
-              </m:r>
-            </m:oMath>
-          </w:p>
-        </w:tc>
-        <w:tc>
-          <w:p>
-            <w:pPr>
-              <w:pStyle w:val="Compact"/>
-              <w:jc w:val="left"/>
-            </w:pPr>
-            <m:oMath>
-              <m:r>
-                <m:t>967</m:t>
-              </m:r>
-              <m:r>
-                <m:t>,</m:t>
-              </m:r>
-              <m:r>
-                <m:t>456</m:t>
+                <m:t>403</m:t>
+              </m:r>
+            </m:oMath>
+          </w:p>
+        </w:tc>
+        <w:tc>
+          <w:p>
+            <w:pPr>
+              <w:pStyle w:val="Compact"/>
+              <w:jc w:val="left"/>
+            </w:pPr>
+            <m:oMath>
+              <m:r>
+                <m:t>973</m:t>
+              </m:r>
+              <m:r>
+                <m:t>,</m:t>
+              </m:r>
+              <m:r>
+                <m:t>420</m:t>
               </m:r>
               <m:r>
                 <m:t>÷</m:t>
               </m:r>
               <m:r>
-                <m:t>592</m:t>
+                <m:t>4</m:t>
+              </m:r>
+              <m:r>
+                <m:t>,</m:t>
+              </m:r>
+              <m:r>
+                <m:t>515</m:t>
               </m:r>
             </m:oMath>
           </w:p>
@@ -1847,44 +1853,44 @@
             </w:pPr>
             <m:oMath>
               <m:r>
-                <m:t>8</m:t>
-              </m:r>
-              <m:r>
-                <m:t>,</m:t>
-              </m:r>
-              <m:r>
-                <m:t>122</m:t>
+                <m:t>3</m:t>
+              </m:r>
+              <m:r>
+                <m:t>,</m:t>
+              </m:r>
+              <m:r>
+                <m:t>278</m:t>
               </m:r>
               <m:r>
                 <m:t>⋅</m:t>
               </m:r>
               <m:r>
-                <m:t>430</m:t>
-              </m:r>
-            </m:oMath>
-          </w:p>
-        </w:tc>
-        <w:tc>
-          <w:p>
-            <w:pPr>
-              <w:pStyle w:val="Compact"/>
-              <w:jc w:val="left"/>
-            </w:pPr>
-            <m:oMath>
-              <m:r>
-                <m:t>485</m:t>
-              </m:r>
-              <m:r>
-                <m:t>,</m:t>
-              </m:r>
-              <m:r>
-                <m:t>967</m:t>
+                <m:t>964</m:t>
+              </m:r>
+            </m:oMath>
+          </w:p>
+        </w:tc>
+        <w:tc>
+          <w:p>
+            <w:pPr>
+              <w:pStyle w:val="Compact"/>
+              <w:jc w:val="left"/>
+            </w:pPr>
+            <m:oMath>
+              <m:r>
+                <m:t>740</m:t>
+              </m:r>
+              <m:r>
+                <m:t>,</m:t>
+              </m:r>
+              <m:r>
+                <m:t>283</m:t>
               </m:r>
               <m:r>
                 <m:t>÷</m:t>
               </m:r>
               <m:r>
-                <m:t>633</m:t>
+                <m:t>14</m:t>
               </m:r>
             </m:oMath>
           </w:p>
@@ -1899,44 +1905,44 @@
             </w:pPr>
             <m:oMath>
               <m:r>
-                <m:t>6</m:t>
-              </m:r>
-              <m:r>
-                <m:t>,</m:t>
-              </m:r>
-              <m:r>
-                <m:t>725</m:t>
+                <m:t>8</m:t>
+              </m:r>
+              <m:r>
+                <m:t>,</m:t>
+              </m:r>
+              <m:r>
+                <m:t>167</m:t>
               </m:r>
               <m:r>
                 <m:t>⋅</m:t>
               </m:r>
               <m:r>
-                <m:t>530</m:t>
-              </m:r>
-            </m:oMath>
-          </w:p>
-        </w:tc>
-        <w:tc>
-          <w:p>
-            <w:pPr>
-              <w:pStyle w:val="Compact"/>
-              <w:jc w:val="left"/>
-            </w:pPr>
-            <m:oMath>
-              <m:r>
-                <m:t>419</m:t>
-              </m:r>
-              <m:r>
-                <m:t>,</m:t>
-              </m:r>
-              <m:r>
-                <m:t>200</m:t>
+                <m:t>904</m:t>
+              </m:r>
+            </m:oMath>
+          </w:p>
+        </w:tc>
+        <w:tc>
+          <w:p>
+            <w:pPr>
+              <w:pStyle w:val="Compact"/>
+              <w:jc w:val="left"/>
+            </w:pPr>
+            <m:oMath>
+              <m:r>
+                <m:t>289</m:t>
+              </m:r>
+              <m:r>
+                <m:t>,</m:t>
+              </m:r>
+              <m:r>
+                <m:t>273</m:t>
               </m:r>
               <m:r>
                 <m:t>÷</m:t>
               </m:r>
               <m:r>
-                <m:t>302</m:t>
+                <m:t>454</m:t>
               </m:r>
             </m:oMath>
           </w:p>
@@ -1951,50 +1957,44 @@
             </w:pPr>
             <m:oMath>
               <m:r>
-                <m:t>3</m:t>
-              </m:r>
-              <m:r>
-                <m:t>,</m:t>
-              </m:r>
-              <m:r>
-                <m:t>404</m:t>
+                <m:t>32</m:t>
+              </m:r>
+              <m:r>
+                <m:t>,</m:t>
+              </m:r>
+              <m:r>
+                <m:t>380</m:t>
               </m:r>
               <m:r>
                 <m:t>⋅</m:t>
               </m:r>
               <m:r>
-                <m:t>946</m:t>
-              </m:r>
-            </m:oMath>
-          </w:p>
-        </w:tc>
-        <w:tc>
-          <w:p>
-            <w:pPr>
-              <w:pStyle w:val="Compact"/>
-              <w:jc w:val="left"/>
-            </w:pPr>
-            <m:oMath>
-              <m:r>
-                <m:t>310</m:t>
-              </m:r>
-              <m:r>
-                <m:t>,</m:t>
-              </m:r>
-              <m:r>
-                <m:t>305</m:t>
+                <m:t>75</m:t>
+              </m:r>
+            </m:oMath>
+          </w:p>
+        </w:tc>
+        <w:tc>
+          <w:p>
+            <w:pPr>
+              <w:pStyle w:val="Compact"/>
+              <w:jc w:val="left"/>
+            </w:pPr>
+            <m:oMath>
+              <m:r>
+                <m:t>881</m:t>
+              </m:r>
+              <m:r>
+                <m:t>,</m:t>
+              </m:r>
+              <m:r>
+                <m:t>911</m:t>
               </m:r>
               <m:r>
                 <m:t>÷</m:t>
               </m:r>
               <m:r>
-                <m:t>2</m:t>
-              </m:r>
-              <m:r>
-                <m:t>,</m:t>
-              </m:r>
-              <m:r>
-                <m:t>259</m:t>
+                <m:t>767</m:t>
               </m:r>
             </m:oMath>
           </w:p>
@@ -2009,44 +2009,44 @@
             </w:pPr>
             <m:oMath>
               <m:r>
-                <m:t>18</m:t>
-              </m:r>
-              <m:r>
-                <m:t>,</m:t>
-              </m:r>
-              <m:r>
-                <m:t>085</m:t>
+                <m:t>6</m:t>
+              </m:r>
+              <m:r>
+                <m:t>,</m:t>
+              </m:r>
+              <m:r>
+                <m:t>102</m:t>
               </m:r>
               <m:r>
                 <m:t>⋅</m:t>
               </m:r>
               <m:r>
-                <m:t>59</m:t>
-              </m:r>
-            </m:oMath>
-          </w:p>
-        </w:tc>
-        <w:tc>
-          <w:p>
-            <w:pPr>
-              <w:pStyle w:val="Compact"/>
-              <w:jc w:val="left"/>
-            </w:pPr>
-            <m:oMath>
-              <m:r>
-                <m:t>117</m:t>
-              </m:r>
-              <m:r>
-                <m:t>,</m:t>
-              </m:r>
-              <m:r>
-                <m:t>987</m:t>
+                <m:t>602</m:t>
+              </m:r>
+            </m:oMath>
+          </w:p>
+        </w:tc>
+        <w:tc>
+          <w:p>
+            <w:pPr>
+              <w:pStyle w:val="Compact"/>
+              <w:jc w:val="left"/>
+            </w:pPr>
+            <m:oMath>
+              <m:r>
+                <m:t>441</m:t>
+              </m:r>
+              <m:r>
+                <m:t>,</m:t>
+              </m:r>
+              <m:r>
+                <m:t>333</m:t>
               </m:r>
               <m:r>
                 <m:t>÷</m:t>
               </m:r>
               <m:r>
-                <m:t>297</m:t>
+                <m:t>227</m:t>
               </m:r>
             </m:oMath>
           </w:p>
@@ -2061,44 +2061,44 @@
             </w:pPr>
             <m:oMath>
               <m:r>
-                <m:t>7</m:t>
-              </m:r>
-              <m:r>
-                <m:t>,</m:t>
-              </m:r>
-              <m:r>
-                <m:t>032</m:t>
+                <m:t>8</m:t>
+              </m:r>
+              <m:r>
+                <m:t>,</m:t>
+              </m:r>
+              <m:r>
+                <m:t>273</m:t>
               </m:r>
               <m:r>
                 <m:t>⋅</m:t>
               </m:r>
               <m:r>
-                <m:t>369</m:t>
-              </m:r>
-            </m:oMath>
-          </w:p>
-        </w:tc>
-        <w:tc>
-          <w:p>
-            <w:pPr>
-              <w:pStyle w:val="Compact"/>
-              <w:jc w:val="left"/>
-            </w:pPr>
-            <m:oMath>
-              <m:r>
-                <m:t>35</m:t>
-              </m:r>
-              <m:r>
-                <m:t>,</m:t>
-              </m:r>
-              <m:r>
-                <m:t>301</m:t>
+                <m:t>836</m:t>
+              </m:r>
+            </m:oMath>
+          </w:p>
+        </w:tc>
+        <w:tc>
+          <w:p>
+            <w:pPr>
+              <w:pStyle w:val="Compact"/>
+              <w:jc w:val="left"/>
+            </w:pPr>
+            <m:oMath>
+              <m:r>
+                <m:t>787</m:t>
+              </m:r>
+              <m:r>
+                <m:t>,</m:t>
+              </m:r>
+              <m:r>
+                <m:t>128</m:t>
               </m:r>
               <m:r>
                 <m:t>÷</m:t>
               </m:r>
               <m:r>
-                <m:t>329</m:t>
+                <m:t>614</m:t>
               </m:r>
             </m:oMath>
           </w:p>
@@ -2113,44 +2113,44 @@
             </w:pPr>
             <m:oMath>
               <m:r>
-                <m:t>6</m:t>
-              </m:r>
-              <m:r>
-                <m:t>,</m:t>
-              </m:r>
-              <m:r>
-                <m:t>725</m:t>
+                <m:t>1</m:t>
+              </m:r>
+              <m:r>
+                <m:t>,</m:t>
+              </m:r>
+              <m:r>
+                <m:t>261</m:t>
               </m:r>
               <m:r>
                 <m:t>⋅</m:t>
               </m:r>
               <m:r>
-                <m:t>816</m:t>
-              </m:r>
-            </m:oMath>
-          </w:p>
-        </w:tc>
-        <w:tc>
-          <w:p>
-            <w:pPr>
-              <w:pStyle w:val="Compact"/>
-              <w:jc w:val="left"/>
-            </w:pPr>
-            <m:oMath>
-              <m:r>
-                <m:t>605</m:t>
-              </m:r>
-              <m:r>
-                <m:t>,</m:t>
-              </m:r>
-              <m:r>
-                <m:t>639</m:t>
+                <m:t>175</m:t>
+              </m:r>
+            </m:oMath>
+          </w:p>
+        </w:tc>
+        <w:tc>
+          <w:p>
+            <w:pPr>
+              <w:pStyle w:val="Compact"/>
+              <w:jc w:val="left"/>
+            </w:pPr>
+            <m:oMath>
+              <m:r>
+                <m:t>360</m:t>
+              </m:r>
+              <m:r>
+                <m:t>,</m:t>
+              </m:r>
+              <m:r>
+                <m:t>784</m:t>
               </m:r>
               <m:r>
                 <m:t>÷</m:t>
               </m:r>
               <m:r>
-                <m:t>738</m:t>
+                <m:t>614</m:t>
               </m:r>
             </m:oMath>
           </w:p>
@@ -2165,44 +2165,50 @@
             </w:pPr>
             <m:oMath>
               <m:r>
-                <m:t>3</m:t>
-              </m:r>
-              <m:r>
-                <m:t>,</m:t>
-              </m:r>
-              <m:r>
-                <m:t>080</m:t>
+                <m:t>60</m:t>
+              </m:r>
+              <m:r>
+                <m:t>,</m:t>
+              </m:r>
+              <m:r>
+                <m:t>358</m:t>
               </m:r>
               <m:r>
                 <m:t>⋅</m:t>
               </m:r>
               <m:r>
-                <m:t>801</m:t>
-              </m:r>
-            </m:oMath>
-          </w:p>
-        </w:tc>
-        <w:tc>
-          <w:p>
-            <w:pPr>
-              <w:pStyle w:val="Compact"/>
-              <w:jc w:val="left"/>
-            </w:pPr>
-            <m:oMath>
-              <m:r>
-                <m:t>94</m:t>
-              </m:r>
-              <m:r>
-                <m:t>,</m:t>
-              </m:r>
-              <m:r>
-                <m:t>003</m:t>
+                <m:t>53</m:t>
+              </m:r>
+            </m:oMath>
+          </w:p>
+        </w:tc>
+        <w:tc>
+          <w:p>
+            <w:pPr>
+              <w:pStyle w:val="Compact"/>
+              <w:jc w:val="left"/>
+            </w:pPr>
+            <m:oMath>
+              <m:r>
+                <m:t>761</m:t>
+              </m:r>
+              <m:r>
+                <m:t>,</m:t>
+              </m:r>
+              <m:r>
+                <m:t>492</m:t>
               </m:r>
               <m:r>
                 <m:t>÷</m:t>
               </m:r>
               <m:r>
-                <m:t>11</m:t>
+                <m:t>7</m:t>
+              </m:r>
+              <m:r>
+                <m:t>,</m:t>
+              </m:r>
+              <m:r>
+                <m:t>040</m:t>
               </m:r>
             </m:oMath>
           </w:p>
@@ -2217,50 +2223,44 @@
             </w:pPr>
             <m:oMath>
               <m:r>
-                <m:t>8</m:t>
-              </m:r>
-              <m:r>
-                <m:t>,</m:t>
-              </m:r>
-              <m:r>
-                <m:t>742</m:t>
+                <m:t>5</m:t>
+              </m:r>
+              <m:r>
+                <m:t>,</m:t>
+              </m:r>
+              <m:r>
+                <m:t>065</m:t>
               </m:r>
               <m:r>
                 <m:t>⋅</m:t>
               </m:r>
               <m:r>
-                <m:t>243</m:t>
-              </m:r>
-            </m:oMath>
-          </w:p>
-        </w:tc>
-        <w:tc>
-          <w:p>
-            <w:pPr>
-              <w:pStyle w:val="Compact"/>
-              <w:jc w:val="left"/>
-            </w:pPr>
-            <m:oMath>
-              <m:r>
-                <m:t>755</m:t>
-              </m:r>
-              <m:r>
-                <m:t>,</m:t>
-              </m:r>
-              <m:r>
-                <m:t>793</m:t>
+                <m:t>945</m:t>
+              </m:r>
+            </m:oMath>
+          </w:p>
+        </w:tc>
+        <w:tc>
+          <w:p>
+            <w:pPr>
+              <w:pStyle w:val="Compact"/>
+              <w:jc w:val="left"/>
+            </w:pPr>
+            <m:oMath>
+              <m:r>
+                <m:t>26</m:t>
+              </m:r>
+              <m:r>
+                <m:t>,</m:t>
+              </m:r>
+              <m:r>
+                <m:t>168</m:t>
               </m:r>
               <m:r>
                 <m:t>÷</m:t>
               </m:r>
               <m:r>
-                <m:t>3</m:t>
-              </m:r>
-              <m:r>
-                <m:t>,</m:t>
-              </m:r>
-              <m:r>
-                <m:t>335</m:t>
+                <m:t>892</m:t>
               </m:r>
             </m:oMath>
           </w:p>
@@ -2275,44 +2275,44 @@
             </w:pPr>
             <m:oMath>
               <m:r>
-                <m:t>9</m:t>
-              </m:r>
-              <m:r>
-                <m:t>,</m:t>
-              </m:r>
-              <m:r>
-                <m:t>159</m:t>
+                <m:t>5</m:t>
+              </m:r>
+              <m:r>
+                <m:t>,</m:t>
+              </m:r>
+              <m:r>
+                <m:t>253</m:t>
               </m:r>
               <m:r>
                 <m:t>⋅</m:t>
               </m:r>
               <m:r>
-                <m:t>531</m:t>
-              </m:r>
-            </m:oMath>
-          </w:p>
-        </w:tc>
-        <w:tc>
-          <w:p>
-            <w:pPr>
-              <w:pStyle w:val="Compact"/>
-              <w:jc w:val="left"/>
-            </w:pPr>
-            <m:oMath>
-              <m:r>
-                <m:t>872</m:t>
-              </m:r>
-              <m:r>
-                <m:t>,</m:t>
-              </m:r>
-              <m:r>
-                <m:t>024</m:t>
+                <m:t>821</m:t>
+              </m:r>
+            </m:oMath>
+          </w:p>
+        </w:tc>
+        <w:tc>
+          <w:p>
+            <w:pPr>
+              <w:pStyle w:val="Compact"/>
+              <w:jc w:val="left"/>
+            </w:pPr>
+            <m:oMath>
+              <m:r>
+                <m:t>95</m:t>
+              </m:r>
+              <m:r>
+                <m:t>,</m:t>
+              </m:r>
+              <m:r>
+                <m:t>603</m:t>
               </m:r>
               <m:r>
                 <m:t>÷</m:t>
               </m:r>
               <m:r>
-                <m:t>822</m:t>
+                <m:t>353</m:t>
               </m:r>
             </m:oMath>
           </w:p>
@@ -2327,44 +2327,44 @@
             </w:pPr>
             <m:oMath>
               <m:r>
-                <m:t>2</m:t>
-              </m:r>
-              <m:r>
-                <m:t>,</m:t>
-              </m:r>
-              <m:r>
-                <m:t>065</m:t>
+                <m:t>7</m:t>
+              </m:r>
+              <m:r>
+                <m:t>,</m:t>
+              </m:r>
+              <m:r>
+                <m:t>272</m:t>
               </m:r>
               <m:r>
                 <m:t>⋅</m:t>
               </m:r>
               <m:r>
-                <m:t>141</m:t>
-              </m:r>
-            </m:oMath>
-          </w:p>
-        </w:tc>
-        <w:tc>
-          <w:p>
-            <w:pPr>
-              <w:pStyle w:val="Compact"/>
-              <w:jc w:val="left"/>
-            </w:pPr>
-            <m:oMath>
-              <m:r>
-                <m:t>897</m:t>
-              </m:r>
-              <m:r>
-                <m:t>,</m:t>
-              </m:r>
-              <m:r>
-                <m:t>436</m:t>
+                <m:t>764</m:t>
+              </m:r>
+            </m:oMath>
+          </w:p>
+        </w:tc>
+        <w:tc>
+          <w:p>
+            <w:pPr>
+              <w:pStyle w:val="Compact"/>
+              <w:jc w:val="left"/>
+            </w:pPr>
+            <m:oMath>
+              <m:r>
+                <m:t>517</m:t>
+              </m:r>
+              <m:r>
+                <m:t>,</m:t>
+              </m:r>
+              <m:r>
+                <m:t>524</m:t>
               </m:r>
               <m:r>
                 <m:t>÷</m:t>
               </m:r>
               <m:r>
-                <m:t>225</m:t>
+                <m:t>469</m:t>
               </m:r>
             </m:oMath>
           </w:p>
